--- a/8thFeb/Demos.docx
+++ b/8thFeb/Demos.docx
@@ -10623,6 +10623,17 @@
         </w:rPr>
       </w:pPr>
     </w:p>
+    <w:p>
+      <w:hyperlink r:id="rId10" w:history="1">
+        <w:r>
+          <w:rPr>
+            <w:rStyle w:val="Hyperlink"/>
+          </w:rPr>
+          <w:t>https://www.c-sharpcorner.com/UploadFile/mahesh/how-to-read-a-text-file-in-C-Sharp/</w:t>
+        </w:r>
+      </w:hyperlink>
+    </w:p>
+    <w:p/>
     <w:p>
       <w:bookmarkStart w:id="0" w:name="_GoBack"/>
       <w:bookmarkEnd w:id="0"/>
